--- a/Projekt-szkolenie-techniczne-3-w59027-w59031.docx
+++ b/Projekt-szkolenie-techniczne-3-w59027-w59031.docx
@@ -99,9 +99,9 @@
           <w:szCs w:val="44"/>
         </w:rPr>
       </w:pPr>
-      <w:bookmarkStart w:id="0" w:name="OLE_LINK9"/>
+      <w:bookmarkStart w:id="0" w:name="OLE_LINK7"/>
       <w:bookmarkStart w:id="1" w:name="OLE_LINK8"/>
-      <w:bookmarkStart w:id="2" w:name="OLE_LINK7"/>
+      <w:bookmarkStart w:id="2" w:name="OLE_LINK9"/>
       <w:bookmarkEnd w:id="0"/>
       <w:bookmarkEnd w:id="1"/>
       <w:bookmarkEnd w:id="2"/>
@@ -121,9 +121,9 @@
         <w:jc w:val="center"/>
         <w:rPr/>
       </w:pPr>
-      <w:bookmarkStart w:id="3" w:name="OLE_LINK91"/>
+      <w:bookmarkStart w:id="3" w:name="OLE_LINK71"/>
       <w:bookmarkStart w:id="4" w:name="OLE_LINK81"/>
-      <w:bookmarkStart w:id="5" w:name="OLE_LINK71"/>
+      <w:bookmarkStart w:id="5" w:name="OLE_LINK91"/>
       <w:bookmarkEnd w:id="3"/>
       <w:bookmarkEnd w:id="4"/>
       <w:bookmarkEnd w:id="5"/>
@@ -155,15 +155,7 @@
           <w:sz w:val="44"/>
           <w:szCs w:val="44"/>
         </w:rPr>
-        <w:t xml:space="preserve">Szkolenie techniczne </w:t>
-      </w:r>
-      <w:r>
-        <w:rPr>
-          <w:b/>
-          <w:sz w:val="44"/>
-          <w:szCs w:val="44"/>
-        </w:rPr>
-        <w:t>3</w:t>
+        <w:t>Szkolenie techniczne 3</w:t>
       </w:r>
     </w:p>
     <w:p>
@@ -190,7 +182,7 @@
           <w:sz w:val="40"/>
           <w:szCs w:val="40"/>
         </w:rPr>
-        <w:t xml:space="preserve"> </w:t>
+        <w:t>Aplikacja  z systemem logowania, rejestrowania, usuwania i edytowania użytkowników</w:t>
       </w:r>
     </w:p>
     <w:p>
@@ -277,33 +269,7 @@
           <w:sz w:val="28"/>
           <w:szCs w:val="28"/>
         </w:rPr>
-        <w:t>mgr</w:t>
-      </w:r>
-      <w:r>
-        <w:rPr>
-          <w:rFonts w:cs="Tahoma"/>
-          <w:i/>
-          <w:sz w:val="28"/>
-          <w:szCs w:val="28"/>
-        </w:rPr>
-        <w:t xml:space="preserve"> inż. </w:t>
-      </w:r>
-      <w:r>
-        <w:rPr>
-          <w:rFonts w:cs="Tahoma"/>
-          <w:i/>
-          <w:sz w:val="28"/>
-          <w:szCs w:val="28"/>
-        </w:rPr>
-        <w:t>Łukasz Piechocki</w:t>
-      </w:r>
-      <w:r>
-        <w:rPr>
-          <w:rFonts w:cs="Tahoma"/>
-          <w:i/>
-          <w:sz w:val="28"/>
-          <w:szCs w:val="28"/>
-        </w:rPr>
+        <w:t>mgr inż. Łukasz Piechocki</w:t>
         <w:tab/>
         <w:tab/>
         <w:tab/>
@@ -527,6 +493,171 @@
     </w:p>
     <w:p>
       <w:pPr>
+        <w:pStyle w:val="Nagwekspisutreci"/>
+        <w:rPr/>
+      </w:pPr>
+      <w:r>
+        <w:rPr/>
+        <w:t>Spis treści</w:t>
+      </w:r>
+    </w:p>
+    <w:p>
+      <w:pPr>
+        <w:pStyle w:val="Spistreci1"/>
+        <w:tabs>
+          <w:tab w:val="clear" w:pos="643"/>
+          <w:tab w:val="right" w:pos="9072" w:leader="dot"/>
+        </w:tabs>
+        <w:rPr/>
+      </w:pPr>
+      <w:r>
+        <w:fldChar w:fldCharType="begin"/>
+      </w:r>
+      <w:r>
+        <w:rPr>
+          <w:rStyle w:val="Czeindeksu"/>
+        </w:rPr>
+        <w:instrText> TOC \f \o "1-9" \t "Nagłówek 10,10" \h</w:instrText>
+      </w:r>
+      <w:r>
+        <w:rPr>
+          <w:rStyle w:val="Czeindeksu"/>
+        </w:rPr>
+        <w:fldChar w:fldCharType="separate"/>
+      </w:r>
+      <w:hyperlink w:anchor="__RefHeading___Toc1123_2700066990">
+        <w:r>
+          <w:rPr>
+            <w:rStyle w:val="Czeindeksu"/>
+          </w:rPr>
+          <w:t>Wstęp</w:t>
+          <w:tab/>
+          <w:t>3</w:t>
+        </w:r>
+      </w:hyperlink>
+    </w:p>
+    <w:p>
+      <w:pPr>
+        <w:pStyle w:val="Spistreci1"/>
+        <w:tabs>
+          <w:tab w:val="clear" w:pos="643"/>
+          <w:tab w:val="right" w:pos="9072" w:leader="dot"/>
+        </w:tabs>
+        <w:rPr/>
+      </w:pPr>
+      <w:hyperlink w:anchor="__RefHeading___Toc209_2382574427">
+        <w:r>
+          <w:rPr>
+            <w:rStyle w:val="Czeindeksu"/>
+          </w:rPr>
+          <w:t>Zadanie projektowe</w:t>
+          <w:tab/>
+          <w:t>3</w:t>
+        </w:r>
+      </w:hyperlink>
+    </w:p>
+    <w:p>
+      <w:pPr>
+        <w:pStyle w:val="Spistreci1"/>
+        <w:tabs>
+          <w:tab w:val="clear" w:pos="643"/>
+          <w:tab w:val="right" w:pos="9072" w:leader="dot"/>
+        </w:tabs>
+        <w:rPr/>
+      </w:pPr>
+      <w:hyperlink w:anchor="__RefHeading___Toc211_2382574427">
+        <w:r>
+          <w:rPr>
+            <w:rStyle w:val="Czeindeksu"/>
+          </w:rPr>
+          <w:t>Diagram przypadków użycia</w:t>
+          <w:tab/>
+          <w:t>3</w:t>
+        </w:r>
+      </w:hyperlink>
+    </w:p>
+    <w:p>
+      <w:pPr>
+        <w:pStyle w:val="Spistreci1"/>
+        <w:tabs>
+          <w:tab w:val="clear" w:pos="643"/>
+          <w:tab w:val="right" w:pos="9072" w:leader="dot"/>
+        </w:tabs>
+        <w:rPr/>
+      </w:pPr>
+      <w:hyperlink w:anchor="__RefHeading___Toc213_2382574427">
+        <w:r>
+          <w:rPr>
+            <w:rStyle w:val="Czeindeksu"/>
+          </w:rPr>
+          <w:t>Prezentacja Widoków</w:t>
+          <w:tab/>
+          <w:t>4</w:t>
+        </w:r>
+      </w:hyperlink>
+    </w:p>
+    <w:p>
+      <w:pPr>
+        <w:pStyle w:val="Spistreci2"/>
+        <w:tabs>
+          <w:tab w:val="clear" w:pos="643"/>
+          <w:tab w:val="right" w:pos="9072" w:leader="dot"/>
+        </w:tabs>
+        <w:rPr/>
+      </w:pPr>
+      <w:hyperlink w:anchor="__RefHeading___Toc215_2382574427">
+        <w:r>
+          <w:rPr>
+            <w:rStyle w:val="Czeindeksu"/>
+          </w:rPr>
+          <w:t>Widok logowania użytkownika.</w:t>
+          <w:tab/>
+          <w:t>4</w:t>
+        </w:r>
+      </w:hyperlink>
+    </w:p>
+    <w:p>
+      <w:pPr>
+        <w:pStyle w:val="Spistreci2"/>
+        <w:tabs>
+          <w:tab w:val="clear" w:pos="643"/>
+          <w:tab w:val="right" w:pos="9072" w:leader="dot"/>
+        </w:tabs>
+        <w:rPr/>
+      </w:pPr>
+      <w:hyperlink w:anchor="__RefHeading___Toc217_2382574427">
+        <w:r>
+          <w:rPr>
+            <w:rStyle w:val="Czeindeksu"/>
+          </w:rPr>
+          <w:t>Widok Rejestracji użytkownika</w:t>
+          <w:tab/>
+          <w:t>6</w:t>
+        </w:r>
+      </w:hyperlink>
+    </w:p>
+    <w:p>
+      <w:pPr>
+        <w:pStyle w:val="Spistreci2"/>
+        <w:tabs>
+          <w:tab w:val="clear" w:pos="643"/>
+          <w:tab w:val="right" w:pos="9072" w:leader="dot"/>
+        </w:tabs>
+        <w:rPr/>
+      </w:pPr>
+      <w:hyperlink w:anchor="__RefHeading___Toc219_2382574427">
+        <w:r>
+          <w:rPr>
+            <w:rStyle w:val="Czeindeksu"/>
+          </w:rPr>
+          <w:t>Widok Wyświetlania</w:t>
+          <w:tab/>
+          <w:t>7</w:t>
+        </w:r>
+      </w:hyperlink>
+    </w:p>
+    <w:p>
+      <w:pPr>
         <w:pStyle w:val="TOAHeading"/>
         <w:ind w:left="0" w:right="0" w:hanging="0"/>
         <w:rPr>
@@ -556,6 +687,18 @@
         </w:rPr>
       </w:r>
       <w:r>
+        <w:rPr>
+          <w:sz w:val="36"/>
+          <w:u w:val="none"/>
+          <w:b/>
+          <w:kern w:val="2"/>
+          <w:szCs w:val="32"/>
+          <w:bCs/>
+          <w:rFonts w:eastAsia="Times New Roman" w:cs="Times New Roman" w:ascii="Calibri" w:hAnsi="Calibri"/>
+        </w:rPr>
+        <w:fldChar w:fldCharType="end"/>
+      </w:r>
+      <w:r>
         <w:br w:type="page"/>
       </w:r>
     </w:p>
@@ -567,6 +710,7 @@
           <w:numId w:val="0"/>
         </w:numPr>
         <w:ind w:left="0" w:right="0" w:hanging="0"/>
+        <w:jc w:val="both"/>
         <w:rPr/>
       </w:pPr>
       <w:bookmarkStart w:id="6" w:name="__RefHeading___Toc1123_2700066990"/>
@@ -590,6 +734,7 @@
     <w:p>
       <w:pPr>
         <w:pStyle w:val="Normal"/>
+        <w:jc w:val="both"/>
         <w:rPr/>
       </w:pPr>
       <w:r>
@@ -635,8 +780,44 @@
           <w:u w:val="none"/>
           <w:lang w:val="pl-PL" w:eastAsia="zh-CN" w:bidi="hi-IN"/>
         </w:rPr>
-        <w:t xml:space="preserve">Celem projektu jest utworzenie aplikacji </w:t>
-      </w:r>
+        <w:t>Celem projektu jest utworzenie aplikacji MVC służącej do logowania i edytowania bazy użytkowników.</w:t>
+      </w:r>
+    </w:p>
+    <w:p>
+      <w:pPr>
+        <w:pStyle w:val="Nagwek1"/>
+        <w:numPr>
+          <w:ilvl w:val="0"/>
+          <w:numId w:val="0"/>
+        </w:numPr>
+        <w:ind w:left="0" w:right="0" w:hanging="0"/>
+        <w:jc w:val="both"/>
+        <w:rPr/>
+      </w:pPr>
+      <w:bookmarkStart w:id="7" w:name="__RefHeading___Toc209_2382574427"/>
+      <w:bookmarkEnd w:id="7"/>
+      <w:r>
+        <w:rPr>
+          <w:rStyle w:val="Czeinternetowe"/>
+          <w:rFonts w:eastAsia="Times New Roman" w:cs="Times New Roman" w:ascii="Calibri" w:hAnsi="Calibri"/>
+          <w:b/>
+          <w:bCs/>
+          <w:color w:val="auto"/>
+          <w:kern w:val="2"/>
+          <w:sz w:val="36"/>
+          <w:szCs w:val="32"/>
+          <w:u w:val="none"/>
+          <w:lang w:val="pl-PL" w:eastAsia="zh-CN" w:bidi="ar-SA"/>
+        </w:rPr>
+        <w:t>Zadanie projektowe</w:t>
+      </w:r>
+    </w:p>
+    <w:p>
+      <w:pPr>
+        <w:pStyle w:val="Normal"/>
+        <w:jc w:val="both"/>
+        <w:rPr/>
+      </w:pPr>
       <w:r>
         <w:rPr>
           <w:rStyle w:val="Czeinternetowe"/>
@@ -650,7 +831,7 @@
           <w:u w:val="none"/>
           <w:lang w:val="pl-PL" w:eastAsia="zh-CN" w:bidi="hi-IN"/>
         </w:rPr>
-        <w:t>MVC służącej do logowania i edytowania bazy użytkowników.</w:t>
+        <w:t>Zadanie projektowe składa się z 3 widoków. Widok logowania gdzie użytkownik podaje login i hasło. Po zalogowaniu wyświetlane są dane wszystkich użytkowników. Dane te można edytować i usuwać. Jeżeli dana osoba nie posiada konta to może założyć konto w widoku rejestracji.</w:t>
       </w:r>
     </w:p>
     <w:p>
@@ -660,28 +841,21 @@
           <w:ilvl w:val="0"/>
           <w:numId w:val="0"/>
         </w:numPr>
-        <w:ind w:left="720" w:right="0" w:hanging="0"/>
-        <w:rPr/>
-      </w:pPr>
-      <w:r>
-        <w:rPr>
-          <w:rStyle w:val="Czeinternetowe"/>
-          <w:rFonts w:eastAsia="Times New Roman" w:cs="Times New Roman" w:ascii="Calibri" w:hAnsi="Calibri"/>
-          <w:b/>
-          <w:bCs/>
-          <w:color w:val="auto"/>
-          <w:kern w:val="2"/>
-          <w:sz w:val="36"/>
-          <w:szCs w:val="32"/>
-          <w:u w:val="none"/>
-          <w:lang w:val="pl-PL" w:eastAsia="zh-CN" w:bidi="ar-SA"/>
-        </w:rPr>
-        <w:t>Zadanie projektowe</w:t>
+        <w:ind w:left="0" w:right="0" w:hanging="0"/>
+        <w:jc w:val="both"/>
+        <w:rPr/>
+      </w:pPr>
+      <w:bookmarkStart w:id="8" w:name="__RefHeading___Toc211_2382574427"/>
+      <w:bookmarkEnd w:id="8"/>
+      <w:r>
+        <w:rPr/>
+        <w:t>Diagram przypadków użycia</w:t>
       </w:r>
     </w:p>
     <w:p>
       <w:pPr>
         <w:pStyle w:val="Normal"/>
+        <w:jc w:val="both"/>
         <w:rPr/>
       </w:pPr>
       <w:r>
@@ -697,63 +871,17 @@
           <w:u w:val="none"/>
           <w:lang w:val="pl-PL" w:eastAsia="zh-CN" w:bidi="hi-IN"/>
         </w:rPr>
-        <w:t>Zadanie projektowe składa się z 3 widoków. Widok logowania gdzie użytkownik podaje login i hasło. Po zalogowaniu wyświetlane są dane wszystkich użytkowników. Dane te można edytować i usuwać. Jeżeli dana osoba nie posiada konta to może założyć konto w widoku rejestracji.</w:t>
-      </w:r>
-    </w:p>
-    <w:p>
-      <w:pPr>
-        <w:pStyle w:val="Nagwek1"/>
-        <w:numPr>
-          <w:ilvl w:val="0"/>
-          <w:numId w:val="0"/>
-        </w:numPr>
-        <w:ind w:left="720" w:right="0" w:hanging="0"/>
-        <w:rPr/>
-      </w:pPr>
-      <w:r>
-        <w:rPr/>
-        <w:t>Diagram przypadków użycia</w:t>
+        <w:t>Poniżej znajduje się diagram przypadków użycia dla aplikacji.</w:t>
       </w:r>
     </w:p>
     <w:p>
       <w:pPr>
         <w:pStyle w:val="Normal"/>
-        <w:rPr/>
-      </w:pPr>
-      <w:r>
-        <w:rPr>
-          <w:rStyle w:val="Czeinternetowe"/>
-          <w:rFonts w:eastAsia="NSimSun" w:cs="Times New Roman"/>
-          <w:b w:val="false"/>
-          <w:bCs w:val="false"/>
-          <w:color w:val="auto"/>
-          <w:kern w:val="2"/>
-          <w:sz w:val="28"/>
-          <w:szCs w:val="28"/>
-          <w:u w:val="none"/>
-          <w:lang w:val="pl-PL" w:eastAsia="zh-CN" w:bidi="hi-IN"/>
-        </w:rPr>
-        <w:t>Poniżej znajduje się diagram przypadków użycia dla aplikacji.</w:t>
-      </w:r>
-    </w:p>
-    <w:p>
-      <w:pPr>
-        <w:pStyle w:val="Normal"/>
-        <w:rPr/>
-      </w:pPr>
-      <w:r>
-        <w:rPr>
-          <w:rStyle w:val="Czeinternetowe"/>
-          <w:rFonts w:eastAsia="NSimSun" w:cs="Times New Roman"/>
-          <w:b w:val="false"/>
-          <w:bCs w:val="false"/>
-          <w:color w:val="auto"/>
-          <w:kern w:val="2"/>
-          <w:sz w:val="28"/>
-          <w:szCs w:val="28"/>
-          <w:u w:val="none"/>
-          <w:lang w:val="pl-PL" w:eastAsia="zh-CN" w:bidi="hi-IN"/>
-        </w:rPr>
+        <w:jc w:val="both"/>
+        <w:rPr/>
+      </w:pPr>
+      <w:r>
+        <w:rPr/>
         <w:drawing>
           <wp:inline distT="0" distB="0" distL="0" distR="0">
             <wp:extent cx="2232660" cy="3368040"/>
@@ -792,6 +920,9 @@
           </wp:inline>
         </w:drawing>
       </w:r>
+      <w:r>
+        <w:br w:type="page"/>
+      </w:r>
     </w:p>
     <w:p>
       <w:pPr>
@@ -800,9 +931,12 @@
           <w:ilvl w:val="0"/>
           <w:numId w:val="0"/>
         </w:numPr>
-        <w:ind w:left="720" w:right="0" w:hanging="0"/>
-        <w:rPr/>
-      </w:pPr>
+        <w:ind w:left="0" w:right="0" w:hanging="0"/>
+        <w:jc w:val="both"/>
+        <w:rPr/>
+      </w:pPr>
+      <w:bookmarkStart w:id="9" w:name="__RefHeading___Toc213_2382574427"/>
+      <w:bookmarkEnd w:id="9"/>
       <w:r>
         <w:rPr>
           <w:rStyle w:val="Czeinternetowe"/>
@@ -822,8 +956,15 @@
     <w:p>
       <w:pPr>
         <w:pStyle w:val="Nagwek2"/>
-        <w:rPr/>
-      </w:pPr>
+        <w:numPr>
+          <w:ilvl w:val="1"/>
+          <w:numId w:val="2"/>
+        </w:numPr>
+        <w:jc w:val="both"/>
+        <w:rPr/>
+      </w:pPr>
+      <w:bookmarkStart w:id="10" w:name="__RefHeading___Toc215_2382574427"/>
+      <w:bookmarkEnd w:id="10"/>
       <w:r>
         <w:rPr/>
         <w:t>Widok logowania użytkownika.</w:t>
@@ -831,7 +972,55 @@
     </w:p>
     <w:p>
       <w:pPr>
+        <w:pStyle w:val="Tretekstu"/>
+        <w:jc w:val="both"/>
+        <w:rPr/>
+      </w:pPr>
+      <w:r>
+        <w:rPr/>
+        <w:drawing>
+          <wp:inline distT="0" distB="0" distL="0" distR="0">
+            <wp:extent cx="4572635" cy="4477385"/>
+            <wp:effectExtent l="0" t="0" r="0" b="0"/>
+            <wp:docPr id="3" name="Obraz3" descr=""/>
+            <wp:cNvGraphicFramePr>
+              <a:graphicFrameLocks xmlns:a="http://schemas.openxmlformats.org/drawingml/2006/main" noChangeAspect="1"/>
+            </wp:cNvGraphicFramePr>
+            <a:graphic xmlns:a="http://schemas.openxmlformats.org/drawingml/2006/main">
+              <a:graphicData uri="http://schemas.openxmlformats.org/drawingml/2006/picture">
+                <pic:pic xmlns:pic="http://schemas.openxmlformats.org/drawingml/2006/picture">
+                  <pic:nvPicPr>
+                    <pic:cNvPr id="3" name="Obraz3" descr=""/>
+                    <pic:cNvPicPr>
+                      <a:picLocks noChangeAspect="1" noChangeArrowheads="1"/>
+                    </pic:cNvPicPr>
+                  </pic:nvPicPr>
+                  <pic:blipFill>
+                    <a:blip r:embed="rId4"/>
+                    <a:stretch>
+                      <a:fillRect/>
+                    </a:stretch>
+                  </pic:blipFill>
+                  <pic:spPr bwMode="auto">
+                    <a:xfrm>
+                      <a:off x="0" y="0"/>
+                      <a:ext cx="4572635" cy="4477385"/>
+                    </a:xfrm>
+                    <a:prstGeom prst="rect">
+                      <a:avLst/>
+                    </a:prstGeom>
+                  </pic:spPr>
+                </pic:pic>
+              </a:graphicData>
+            </a:graphic>
+          </wp:inline>
+        </w:drawing>
+      </w:r>
+    </w:p>
+    <w:p>
+      <w:pPr>
         <w:pStyle w:val="Normal"/>
+        <w:jc w:val="both"/>
         <w:rPr/>
       </w:pPr>
       <w:r>
@@ -853,8 +1042,15 @@
     <w:p>
       <w:pPr>
         <w:pStyle w:val="Nagwek2"/>
-        <w:rPr/>
-      </w:pPr>
+        <w:numPr>
+          <w:ilvl w:val="1"/>
+          <w:numId w:val="2"/>
+        </w:numPr>
+        <w:jc w:val="both"/>
+        <w:rPr/>
+      </w:pPr>
+      <w:bookmarkStart w:id="11" w:name="__RefHeading___Toc217_2382574427"/>
+      <w:bookmarkEnd w:id="11"/>
       <w:r>
         <w:rPr>
           <w:rStyle w:val="Czeinternetowe"/>
@@ -873,7 +1069,66 @@
     </w:p>
     <w:p>
       <w:pPr>
+        <w:pStyle w:val="Tretekstu"/>
+        <w:jc w:val="both"/>
+        <w:rPr/>
+      </w:pPr>
+      <w:r>
+        <w:rPr>
+          <w:rStyle w:val="Czeinternetowe"/>
+          <w:rFonts w:eastAsia="Microsoft YaHei" w:cs="Arial"/>
+          <w:b/>
+          <w:bCs/>
+          <w:color w:val="auto"/>
+          <w:kern w:val="2"/>
+          <w:sz w:val="32"/>
+          <w:szCs w:val="32"/>
+          <w:u w:val="none"/>
+          <w:lang w:val="pl-PL" w:eastAsia="zh-CN" w:bidi="hi-IN"/>
+        </w:rPr>
+        <w:drawing>
+          <wp:inline distT="0" distB="0" distL="0" distR="0">
+            <wp:extent cx="4572635" cy="4467860"/>
+            <wp:effectExtent l="0" t="0" r="0" b="0"/>
+            <wp:docPr id="4" name="Obraz4" descr=""/>
+            <wp:cNvGraphicFramePr>
+              <a:graphicFrameLocks xmlns:a="http://schemas.openxmlformats.org/drawingml/2006/main" noChangeAspect="1"/>
+            </wp:cNvGraphicFramePr>
+            <a:graphic xmlns:a="http://schemas.openxmlformats.org/drawingml/2006/main">
+              <a:graphicData uri="http://schemas.openxmlformats.org/drawingml/2006/picture">
+                <pic:pic xmlns:pic="http://schemas.openxmlformats.org/drawingml/2006/picture">
+                  <pic:nvPicPr>
+                    <pic:cNvPr id="4" name="Obraz4" descr=""/>
+                    <pic:cNvPicPr>
+                      <a:picLocks noChangeAspect="1" noChangeArrowheads="1"/>
+                    </pic:cNvPicPr>
+                  </pic:nvPicPr>
+                  <pic:blipFill>
+                    <a:blip r:embed="rId5"/>
+                    <a:stretch>
+                      <a:fillRect/>
+                    </a:stretch>
+                  </pic:blipFill>
+                  <pic:spPr bwMode="auto">
+                    <a:xfrm>
+                      <a:off x="0" y="0"/>
+                      <a:ext cx="4572635" cy="4467860"/>
+                    </a:xfrm>
+                    <a:prstGeom prst="rect">
+                      <a:avLst/>
+                    </a:prstGeom>
+                  </pic:spPr>
+                </pic:pic>
+              </a:graphicData>
+            </a:graphic>
+          </wp:inline>
+        </w:drawing>
+      </w:r>
+    </w:p>
+    <w:p>
+      <w:pPr>
         <w:pStyle w:val="Normal"/>
+        <w:jc w:val="both"/>
         <w:rPr/>
       </w:pPr>
       <w:r>
@@ -895,8 +1150,15 @@
     <w:p>
       <w:pPr>
         <w:pStyle w:val="Nagwek2"/>
-        <w:rPr/>
-      </w:pPr>
+        <w:numPr>
+          <w:ilvl w:val="1"/>
+          <w:numId w:val="2"/>
+        </w:numPr>
+        <w:jc w:val="both"/>
+        <w:rPr/>
+      </w:pPr>
+      <w:bookmarkStart w:id="12" w:name="__RefHeading___Toc219_2382574427"/>
+      <w:bookmarkEnd w:id="12"/>
       <w:r>
         <w:rPr/>
         <w:t>Widok Wyświetlania</w:t>
@@ -904,7 +1166,56 @@
     </w:p>
     <w:p>
       <w:pPr>
+        <w:pStyle w:val="Tretekstu"/>
+        <w:jc w:val="both"/>
+        <w:rPr/>
+      </w:pPr>
+      <w:r>
+        <w:rPr/>
+        <w:drawing>
+          <wp:inline distT="0" distB="0" distL="0" distR="0">
+            <wp:extent cx="4677410" cy="3963035"/>
+            <wp:effectExtent l="0" t="0" r="0" b="0"/>
+            <wp:docPr id="5" name="Obraz5" descr=""/>
+            <wp:cNvGraphicFramePr>
+              <a:graphicFrameLocks xmlns:a="http://schemas.openxmlformats.org/drawingml/2006/main" noChangeAspect="1"/>
+            </wp:cNvGraphicFramePr>
+            <a:graphic xmlns:a="http://schemas.openxmlformats.org/drawingml/2006/main">
+              <a:graphicData uri="http://schemas.openxmlformats.org/drawingml/2006/picture">
+                <pic:pic xmlns:pic="http://schemas.openxmlformats.org/drawingml/2006/picture">
+                  <pic:nvPicPr>
+                    <pic:cNvPr id="5" name="Obraz5" descr=""/>
+                    <pic:cNvPicPr>
+                      <a:picLocks noChangeAspect="1" noChangeArrowheads="1"/>
+                    </pic:cNvPicPr>
+                  </pic:nvPicPr>
+                  <pic:blipFill>
+                    <a:blip r:embed="rId6"/>
+                    <a:stretch>
+                      <a:fillRect/>
+                    </a:stretch>
+                  </pic:blipFill>
+                  <pic:spPr bwMode="auto">
+                    <a:xfrm>
+                      <a:off x="0" y="0"/>
+                      <a:ext cx="4677410" cy="3963035"/>
+                    </a:xfrm>
+                    <a:prstGeom prst="rect">
+                      <a:avLst/>
+                    </a:prstGeom>
+                  </pic:spPr>
+                </pic:pic>
+              </a:graphicData>
+            </a:graphic>
+          </wp:inline>
+        </w:drawing>
+      </w:r>
+    </w:p>
+    <w:p>
+      <w:pPr>
         <w:pStyle w:val="Normal"/>
+        <w:spacing w:before="0" w:after="200"/>
+        <w:jc w:val="both"/>
         <w:rPr/>
       </w:pPr>
       <w:r>
@@ -920,68 +1231,35 @@
           <w:u w:val="none"/>
           <w:lang w:val="pl-PL" w:eastAsia="zh-CN" w:bidi="hi-IN"/>
         </w:rPr>
-        <w:t>W tym miejscu użytkownik może przeglądać loginy innych zarejestrowanych użytkowników. Jedno konto czyli admin może usuwać i edytować loginy i hasła użytkowników.</w:t>
-      </w:r>
-    </w:p>
-    <w:p>
-      <w:pPr>
-        <w:pStyle w:val="Nagwek1"/>
-        <w:numPr>
-          <w:ilvl w:val="0"/>
-          <w:numId w:val="0"/>
-        </w:numPr>
-        <w:ind w:left="720" w:right="0" w:hanging="0"/>
-        <w:rPr/>
-      </w:pPr>
+        <w:t xml:space="preserve">W tym miejscu użytkownik może przeglądać loginy innych zarejestrowanych użytkowników, </w:t>
+      </w:r>
       <w:r>
         <w:rPr>
           <w:rStyle w:val="Czeinternetowe"/>
-          <w:rFonts w:eastAsia="Times New Roman" w:cs="Times New Roman" w:ascii="Calibri" w:hAnsi="Calibri"/>
-          <w:b/>
-          <w:bCs/>
+          <w:rFonts w:eastAsia="NSimSun" w:cs="Times New Roman"/>
+          <w:b w:val="false"/>
+          <w:bCs w:val="false"/>
           <w:color w:val="auto"/>
           <w:kern w:val="2"/>
-          <w:sz w:val="36"/>
-          <w:szCs w:val="32"/>
+          <w:sz w:val="28"/>
+          <w:szCs w:val="28"/>
           <w:u w:val="none"/>
-          <w:lang w:val="pl-PL" w:eastAsia="zh-CN" w:bidi="ar-SA"/>
-        </w:rPr>
-        <w:t>Działanie programu</w:t>
-      </w:r>
-    </w:p>
-    <w:p>
-      <w:pPr>
-        <w:pStyle w:val="Normal"/>
-        <w:spacing w:before="0" w:after="200"/>
-        <w:rPr>
-          <w:rStyle w:val="Czeinternetowe"/>
-          <w:rFonts w:ascii="Calibri" w:hAnsi="Calibri" w:eastAsia="Times New Roman" w:cs="Times New Roman"/>
-          <w:b/>
-          <w:b/>
-          <w:bCs/>
-          <w:color w:val="auto"/>
-          <w:kern w:val="2"/>
-          <w:sz w:val="36"/>
-          <w:szCs w:val="32"/>
-          <w:u w:val="none"/>
-          <w:lang w:val="pl-PL" w:eastAsia="zh-CN" w:bidi="ar-SA"/>
-        </w:rPr>
-      </w:pPr>
-      <w:r>
-        <w:rPr/>
+          <w:lang w:val="pl-PL" w:eastAsia="zh-CN" w:bidi="hi-IN"/>
+        </w:rPr>
+        <w:t>edytować bądź usuwać.</w:t>
       </w:r>
     </w:p>
     <w:sectPr>
-      <w:footerReference w:type="default" r:id="rId4"/>
-      <w:footerReference w:type="first" r:id="rId5"/>
+      <w:footerReference w:type="default" r:id="rId7"/>
+      <w:footerReference w:type="first" r:id="rId8"/>
       <w:type w:val="nextPage"/>
       <w:pgSz w:w="11906" w:h="16838"/>
-      <w:pgMar w:left="1417" w:right="1417" w:header="0" w:top="1417" w:footer="708" w:bottom="1417" w:gutter="0"/>
+      <w:pgMar w:left="1417" w:right="1417" w:header="720" w:top="1417" w:footer="708" w:bottom="1417" w:gutter="0"/>
       <w:pgNumType w:fmt="decimal"/>
       <w:formProt w:val="false"/>
       <w:titlePg/>
       <w:textDirection w:val="lrTb"/>
-      <w:docGrid w:type="default" w:linePitch="360" w:charSpace="4294955007"/>
+      <w:docGrid w:type="default" w:linePitch="360" w:charSpace="0"/>
     </w:sectPr>
   </w:body>
 </w:document>
@@ -1009,7 +1287,7 @@
     </w:r>
     <w:r>
       <w:rPr/>
-      <w:t>4</w:t>
+      <w:t>6</w:t>
     </w:r>
     <w:r>
       <w:rPr/>
@@ -1094,6 +1372,103 @@
     </w:lvl>
     <w:lvl w:ilvl="3">
       <w:start w:val="1"/>
+      <w:pStyle w:val="Nagwek4"/>
+      <w:numFmt w:val="none"/>
+      <w:suff w:val="nothing"/>
+      <w:lvlText w:val=""/>
+      <w:lvlJc w:val="left"/>
+      <w:pPr>
+        <w:ind w:left="0" w:hanging="0"/>
+      </w:pPr>
+    </w:lvl>
+    <w:lvl w:ilvl="4">
+      <w:start w:val="1"/>
+      <w:pStyle w:val="Nagwek5"/>
+      <w:numFmt w:val="none"/>
+      <w:suff w:val="nothing"/>
+      <w:lvlText w:val=""/>
+      <w:lvlJc w:val="left"/>
+      <w:pPr>
+        <w:ind w:left="0" w:hanging="0"/>
+      </w:pPr>
+    </w:lvl>
+    <w:lvl w:ilvl="5">
+      <w:start w:val="1"/>
+      <w:pStyle w:val="Nagwek6"/>
+      <w:numFmt w:val="none"/>
+      <w:suff w:val="nothing"/>
+      <w:lvlText w:val=""/>
+      <w:lvlJc w:val="left"/>
+      <w:pPr>
+        <w:ind w:left="0" w:hanging="0"/>
+      </w:pPr>
+    </w:lvl>
+    <w:lvl w:ilvl="6">
+      <w:start w:val="1"/>
+      <w:pStyle w:val="Nagwek7"/>
+      <w:numFmt w:val="none"/>
+      <w:suff w:val="nothing"/>
+      <w:lvlText w:val=""/>
+      <w:lvlJc w:val="left"/>
+      <w:pPr>
+        <w:ind w:left="0" w:hanging="0"/>
+      </w:pPr>
+    </w:lvl>
+    <w:lvl w:ilvl="7">
+      <w:start w:val="1"/>
+      <w:pStyle w:val="Nagwek8"/>
+      <w:numFmt w:val="none"/>
+      <w:suff w:val="nothing"/>
+      <w:lvlText w:val=""/>
+      <w:lvlJc w:val="left"/>
+      <w:pPr>
+        <w:ind w:left="0" w:hanging="0"/>
+      </w:pPr>
+    </w:lvl>
+    <w:lvl w:ilvl="8">
+      <w:start w:val="1"/>
+      <w:pStyle w:val="Nagwek9"/>
+      <w:numFmt w:val="none"/>
+      <w:suff w:val="nothing"/>
+      <w:lvlText w:val=""/>
+      <w:lvlJc w:val="left"/>
+      <w:pPr>
+        <w:ind w:left="0" w:hanging="0"/>
+      </w:pPr>
+    </w:lvl>
+  </w:abstractNum>
+  <w:abstractNum w:abstractNumId="2">
+    <w:lvl w:ilvl="0">
+      <w:start w:val="1"/>
+      <w:numFmt w:val="decimal"/>
+      <w:lvlText w:val="%1."/>
+      <w:lvlJc w:val="left"/>
+      <w:pPr>
+        <w:ind w:left="720" w:hanging="360"/>
+      </w:pPr>
+    </w:lvl>
+    <w:lvl w:ilvl="1">
+      <w:start w:val="1"/>
+      <w:numFmt w:val="none"/>
+      <w:suff w:val="nothing"/>
+      <w:lvlText w:val=""/>
+      <w:lvlJc w:val="left"/>
+      <w:pPr>
+        <w:ind w:left="0" w:hanging="0"/>
+      </w:pPr>
+    </w:lvl>
+    <w:lvl w:ilvl="2">
+      <w:start w:val="1"/>
+      <w:numFmt w:val="decimal"/>
+      <w:suff w:val="nothing"/>
+      <w:lvlText w:val="%3"/>
+      <w:lvlJc w:val="left"/>
+      <w:pPr>
+        <w:ind w:left="0" w:hanging="0"/>
+      </w:pPr>
+    </w:lvl>
+    <w:lvl w:ilvl="3">
+      <w:start w:val="1"/>
       <w:numFmt w:val="none"/>
       <w:suff w:val="nothing"/>
       <w:lvlText w:val=""/>
@@ -1155,6 +1530,9 @@
   </w:abstractNum>
   <w:num w:numId="1">
     <w:abstractNumId w:val="1"/>
+  </w:num>
+  <w:num w:numId="2">
+    <w:abstractNumId w:val="2"/>
   </w:num>
 </w:numbering>
 </file>
@@ -1260,6 +1638,132 @@
       <w:szCs w:val="28"/>
     </w:rPr>
   </w:style>
+  <w:style w:type="paragraph" w:styleId="Nagwek4">
+    <w:name w:val="Heading 4"/>
+    <w:basedOn w:val="Nagwek"/>
+    <w:next w:val="Tretekstu"/>
+    <w:qFormat/>
+    <w:pPr>
+      <w:numPr>
+        <w:ilvl w:val="3"/>
+        <w:numId w:val="1"/>
+      </w:numPr>
+      <w:spacing w:before="120" w:after="120"/>
+      <w:outlineLvl w:val="3"/>
+    </w:pPr>
+    <w:rPr>
+      <w:b/>
+      <w:bCs/>
+      <w:i/>
+      <w:iCs/>
+      <w:sz w:val="27"/>
+      <w:szCs w:val="27"/>
+    </w:rPr>
+  </w:style>
+  <w:style w:type="paragraph" w:styleId="Nagwek5">
+    <w:name w:val="Heading 5"/>
+    <w:basedOn w:val="Nagwek"/>
+    <w:next w:val="Tretekstu"/>
+    <w:qFormat/>
+    <w:pPr>
+      <w:numPr>
+        <w:ilvl w:val="4"/>
+        <w:numId w:val="1"/>
+      </w:numPr>
+      <w:spacing w:before="120" w:after="60"/>
+      <w:outlineLvl w:val="4"/>
+    </w:pPr>
+    <w:rPr>
+      <w:b/>
+      <w:bCs/>
+      <w:sz w:val="24"/>
+      <w:szCs w:val="24"/>
+    </w:rPr>
+  </w:style>
+  <w:style w:type="paragraph" w:styleId="Nagwek6">
+    <w:name w:val="Heading 6"/>
+    <w:basedOn w:val="Nagwek"/>
+    <w:next w:val="Tretekstu"/>
+    <w:qFormat/>
+    <w:pPr>
+      <w:numPr>
+        <w:ilvl w:val="5"/>
+        <w:numId w:val="1"/>
+      </w:numPr>
+      <w:spacing w:before="60" w:after="60"/>
+      <w:outlineLvl w:val="5"/>
+    </w:pPr>
+    <w:rPr>
+      <w:b/>
+      <w:bCs/>
+      <w:i/>
+      <w:iCs/>
+      <w:sz w:val="24"/>
+      <w:szCs w:val="24"/>
+    </w:rPr>
+  </w:style>
+  <w:style w:type="paragraph" w:styleId="Nagwek7">
+    <w:name w:val="Heading 7"/>
+    <w:basedOn w:val="Nagwek"/>
+    <w:next w:val="Tretekstu"/>
+    <w:qFormat/>
+    <w:pPr>
+      <w:numPr>
+        <w:ilvl w:val="6"/>
+        <w:numId w:val="1"/>
+      </w:numPr>
+      <w:spacing w:before="60" w:after="60"/>
+      <w:outlineLvl w:val="6"/>
+    </w:pPr>
+    <w:rPr>
+      <w:b/>
+      <w:bCs/>
+      <w:sz w:val="22"/>
+      <w:szCs w:val="22"/>
+    </w:rPr>
+  </w:style>
+  <w:style w:type="paragraph" w:styleId="Nagwek8">
+    <w:name w:val="Heading 8"/>
+    <w:basedOn w:val="Nagwek"/>
+    <w:next w:val="Tretekstu"/>
+    <w:qFormat/>
+    <w:pPr>
+      <w:numPr>
+        <w:ilvl w:val="7"/>
+        <w:numId w:val="1"/>
+      </w:numPr>
+      <w:spacing w:before="60" w:after="60"/>
+      <w:outlineLvl w:val="7"/>
+    </w:pPr>
+    <w:rPr>
+      <w:b/>
+      <w:bCs/>
+      <w:i/>
+      <w:iCs/>
+      <w:sz w:val="22"/>
+      <w:szCs w:val="22"/>
+    </w:rPr>
+  </w:style>
+  <w:style w:type="paragraph" w:styleId="Nagwek9">
+    <w:name w:val="Heading 9"/>
+    <w:basedOn w:val="Nagwek"/>
+    <w:next w:val="Tretekstu"/>
+    <w:qFormat/>
+    <w:pPr>
+      <w:numPr>
+        <w:ilvl w:val="8"/>
+        <w:numId w:val="1"/>
+      </w:numPr>
+      <w:spacing w:before="60" w:after="60"/>
+      <w:outlineLvl w:val="8"/>
+    </w:pPr>
+    <w:rPr>
+      <w:b/>
+      <w:bCs/>
+      <w:sz w:val="21"/>
+      <w:szCs w:val="21"/>
+    </w:rPr>
+  </w:style>
   <w:style w:type="character" w:styleId="WW8Num1z0">
     <w:name w:val="WW8Num1z0"/>
     <w:qFormat/>
@@ -2299,6 +2803,40 @@
       <w:szCs w:val="56"/>
     </w:rPr>
   </w:style>
+  <w:style w:type="paragraph" w:styleId="Nagwek10">
+    <w:name w:val="Nagłówek 10"/>
+    <w:basedOn w:val="Nagwek"/>
+    <w:next w:val="Tretekstu"/>
+    <w:qFormat/>
+    <w:pPr>
+      <w:numPr>
+        <w:ilvl w:val="8"/>
+        <w:numId w:val="1"/>
+      </w:numPr>
+      <w:spacing w:before="60" w:after="60"/>
+      <w:outlineLvl w:val="8"/>
+    </w:pPr>
+    <w:rPr>
+      <w:b/>
+      <w:bCs/>
+      <w:sz w:val="21"/>
+      <w:szCs w:val="21"/>
+    </w:rPr>
+  </w:style>
+  <w:style w:type="paragraph" w:styleId="Nagwekspisutreci">
+    <w:name w:val="TOA Heading"/>
+    <w:basedOn w:val="Nagwek"/>
+    <w:pPr>
+      <w:suppressLineNumbers/>
+      <w:ind w:left="0" w:hanging="0"/>
+    </w:pPr>
+    <w:rPr>
+      <w:b/>
+      <w:bCs/>
+      <w:sz w:val="32"/>
+      <w:szCs w:val="32"/>
+    </w:rPr>
+  </w:style>
   <w:style w:type="numbering" w:styleId="WW8Num1">
     <w:name w:val="WW8Num1"/>
     <w:qFormat/>
